--- a/cit360/State Diagram.docx
+++ b/cit360/State Diagram.docx
@@ -3,8 +3,91 @@
 <w:document xmlns:wpc="http://schemas.microsoft.com/office/word/2010/wordprocessingCanvas" xmlns:cx="http://schemas.microsoft.com/office/drawing/2014/chartex" xmlns:cx1="http://schemas.microsoft.com/office/drawing/2015/9/8/chartex" xmlns:cx2="http://schemas.microsoft.com/office/drawing/2015/10/21/chartex" xmlns:cx3="http://schemas.microsoft.com/office/drawing/2016/5/9/chartex" xmlns:cx4="http://schemas.microsoft.com/office/drawing/2016/5/10/chartex" xmlns:cx5="http://schemas.microsoft.com/office/drawing/2016/5/11/chartex" xmlns:cx6="http://schemas.microsoft.com/office/drawing/2016/5/12/chartex" xmlns:cx7="http://schemas.microsoft.com/office/drawing/2016/5/13/chartex" xmlns:cx8="http://schemas.microsoft.com/office/drawing/2016/5/14/chartex" xmlns:mc="http://schemas.openxmlformats.org/markup-compatibility/2006" xmlns:aink="http://schemas.microsoft.com/office/drawing/2016/ink" xmlns:am3d="http://schemas.microsoft.com/office/drawing/2017/model3d" xmlns:o="urn:schemas-microsoft-com:office:office" xmlns:r="http://schemas.openxmlformats.org/officeDocument/2006/relationships" xmlns:m="http://schemas.openxmlformats.org/officeDocument/2006/math" xmlns:v="urn:schemas-microsoft-com:vml" xmlns:wp14="http://schemas.microsoft.com/office/word/2010/wordprocessingDrawing" xmlns:wp="http://schemas.openxmlformats.org/drawingml/2006/wordprocessingDrawing" xmlns:w10="urn:schemas-microsoft-com:office:word" xmlns:w="http://schemas.openxmlformats.org/wordprocessingml/2006/main" xmlns:w14="http://schemas.microsoft.com/office/word/2010/wordml" xmlns:w15="http://schemas.microsoft.com/office/word/2012/wordml" xmlns:w16cid="http://schemas.microsoft.com/office/word/2016/wordml/cid" xmlns:w16se="http://schemas.microsoft.com/office/word/2015/wordml/symex" xmlns:wpg="http://schemas.microsoft.com/office/word/2010/wordprocessingGroup" xmlns:wpi="http://schemas.microsoft.com/office/word/2010/wordprocessingInk" xmlns:wne="http://schemas.microsoft.com/office/word/2006/wordml" xmlns:wps="http://schemas.microsoft.com/office/word/2010/wordprocessingShape" mc:Ignorable="w14 w15 w16se w16cid wp14">
   <w:body>
     <w:p>
-      <w:bookmarkStart w:id="0" w:name="_GoBack"/>
-      <w:bookmarkEnd w:id="0"/>
+      <w:r>
+        <w:rPr>
+          <w:noProof/>
+        </w:rPr>
+        <mc:AlternateContent>
+          <mc:Choice Requires="wps">
+            <w:drawing>
+              <wp:anchor distT="0" distB="0" distL="114300" distR="114300" simplePos="0" relativeHeight="251685888" behindDoc="0" locked="0" layoutInCell="1" allowOverlap="1" wp14:anchorId="33A0DF9F" wp14:editId="730F7209">
+                <wp:simplePos x="0" y="0"/>
+                <wp:positionH relativeFrom="column">
+                  <wp:posOffset>2895600</wp:posOffset>
+                </wp:positionH>
+                <wp:positionV relativeFrom="paragraph">
+                  <wp:posOffset>1905000</wp:posOffset>
+                </wp:positionV>
+                <wp:extent cx="866775" cy="476250"/>
+                <wp:effectExtent l="0" t="0" r="0" b="0"/>
+                <wp:wrapNone/>
+                <wp:docPr id="34" name="Text Box 34"/>
+                <wp:cNvGraphicFramePr/>
+                <a:graphic xmlns:a="http://schemas.openxmlformats.org/drawingml/2006/main">
+                  <a:graphicData uri="http://schemas.microsoft.com/office/word/2010/wordprocessingShape">
+                    <wps:wsp>
+                      <wps:cNvSpPr txBox="1"/>
+                      <wps:spPr>
+                        <a:xfrm>
+                          <a:off x="0" y="0"/>
+                          <a:ext cx="866775" cy="476250"/>
+                        </a:xfrm>
+                        <a:prstGeom prst="rect">
+                          <a:avLst/>
+                        </a:prstGeom>
+                        <a:noFill/>
+                        <a:ln w="6350">
+                          <a:noFill/>
+                        </a:ln>
+                      </wps:spPr>
+                      <wps:txbx>
+                        <w:txbxContent>
+                          <w:p>
+                            <w:r>
+                              <w:t>Send order information</w:t>
+                            </w:r>
+                          </w:p>
+                        </w:txbxContent>
+                      </wps:txbx>
+                      <wps:bodyPr rot="0" spcFirstLastPara="0" vertOverflow="overflow" horzOverflow="overflow" vert="horz" wrap="square" lIns="91440" tIns="45720" rIns="91440" bIns="45720" numCol="1" spcCol="0" rtlCol="0" fromWordArt="0" anchor="t" anchorCtr="0" forceAA="0" compatLnSpc="1">
+                        <a:prstTxWarp prst="textNoShape">
+                          <a:avLst/>
+                        </a:prstTxWarp>
+                        <a:noAutofit/>
+                      </wps:bodyPr>
+                    </wps:wsp>
+                  </a:graphicData>
+                </a:graphic>
+                <wp14:sizeRelH relativeFrom="margin">
+                  <wp14:pctWidth>0</wp14:pctWidth>
+                </wp14:sizeRelH>
+                <wp14:sizeRelV relativeFrom="margin">
+                  <wp14:pctHeight>0</wp14:pctHeight>
+                </wp14:sizeRelV>
+              </wp:anchor>
+            </w:drawing>
+          </mc:Choice>
+          <mc:Fallback>
+            <w:pict>
+              <v:shapetype w14:anchorId="33A0DF9F" id="_x0000_t202" coordsize="21600,21600" o:spt="202" path="m,l,21600r21600,l21600,xe">
+                <v:stroke joinstyle="miter"/>
+                <v:path gradientshapeok="t" o:connecttype="rect"/>
+              </v:shapetype>
+              <v:shape id="Text Box 34" o:spid="_x0000_s1026" type="#_x0000_t202" style="position:absolute;margin-left:228pt;margin-top:150pt;width:68.25pt;height:37.5pt;z-index:251685888;visibility:visible;mso-wrap-style:square;mso-width-percent:0;mso-height-percent:0;mso-wrap-distance-left:9pt;mso-wrap-distance-top:0;mso-wrap-distance-right:9pt;mso-wrap-distance-bottom:0;mso-position-horizontal:absolute;mso-position-horizontal-relative:text;mso-position-vertical:absolute;mso-position-vertical-relative:text;mso-width-percent:0;mso-height-percent:0;mso-width-relative:margin;mso-height-relative:margin;v-text-anchor:top" o:gfxdata="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" filled="f" stroked="f" strokeweight=".5pt">
+                <v:textbox>
+                  <w:txbxContent>
+                    <w:p>
+                      <w:r>
+                        <w:t>Send order information</w:t>
+                      </w:r>
+                    </w:p>
+                  </w:txbxContent>
+                </v:textbox>
+              </v:shape>
+            </w:pict>
+          </mc:Fallback>
+        </mc:AlternateContent>
+      </w:r>
       <w:r>
         <w:rPr>
           <w:noProof/>
@@ -532,7 +615,7 @@
         <mc:AlternateContent>
           <mc:Choice Requires="wps">
             <w:drawing>
-              <wp:anchor distT="0" distB="0" distL="114300" distR="114300" simplePos="0" relativeHeight="251687936" behindDoc="0" locked="0" layoutInCell="1" allowOverlap="1" wp14:anchorId="4816E7B2" wp14:editId="31C37D0B">
+              <wp:anchor distT="0" distB="0" distL="114300" distR="114300" simplePos="0" relativeHeight="251687936" behindDoc="0" locked="0" layoutInCell="1" allowOverlap="1" wp14:anchorId="4816E7B2" wp14:editId="59D7D153">
                 <wp:simplePos x="0" y="0"/>
                 <wp:positionH relativeFrom="margin">
                   <wp:align>center</wp:align>
@@ -610,7 +693,7 @@
           </mc:Choice>
           <mc:Fallback>
             <w:pict>
-              <v:roundrect w14:anchorId="4816E7B2" id="Rectangle: Rounded Corners 35" o:spid="_x0000_s1027" style="position:absolute;margin-left:0;margin-top:82.5pt;width:98.25pt;height:45.75pt;z-index:251687936;visibility:visible;mso-wrap-style:square;mso-width-percent:0;mso-height-percent:0;mso-wrap-distance-left:9pt;mso-wrap-distance-top:0;mso-wrap-distance-right:9pt;mso-wrap-distance-bottom:0;mso-position-horizontal:center;mso-position-horizontal-relative:margin;mso-position-vertical:absolute;mso-position-vertical-relative:text;mso-width-percent:0;mso-height-percent:0;mso-width-relative:margin;mso-height-relative:margin;v-text-anchor:middle" arcsize="10923f" o:gfxdata="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" filled="f" strokecolor="#1f3763 [1604]" strokeweight="1pt">
+              <v:roundrect w14:anchorId="4816E7B2" id="Rectangle: Rounded Corners 35" o:spid="_x0000_s1028" style="position:absolute;margin-left:0;margin-top:82.5pt;width:98.25pt;height:45.75pt;z-index:251687936;visibility:visible;mso-wrap-style:square;mso-width-percent:0;mso-height-percent:0;mso-wrap-distance-left:9pt;mso-wrap-distance-top:0;mso-wrap-distance-right:9pt;mso-wrap-distance-bottom:0;mso-position-horizontal:center;mso-position-horizontal-relative:margin;mso-position-vertical:absolute;mso-position-vertical-relative:text;mso-width-percent:0;mso-height-percent:0;mso-width-relative:margin;mso-height-relative:margin;v-text-anchor:middle" arcsize="10923f" o:gfxdata="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" filled="f" strokecolor="#1f3763 [1604]" strokeweight="1pt">
                 <v:stroke joinstyle="miter"/>
                 <v:textbox>
                   <w:txbxContent>
@@ -629,87 +712,6 @@
                 </v:textbox>
                 <w10:wrap anchorx="margin"/>
               </v:roundrect>
-            </w:pict>
-          </mc:Fallback>
-        </mc:AlternateContent>
-      </w:r>
-      <w:r>
-        <w:rPr>
-          <w:noProof/>
-        </w:rPr>
-        <mc:AlternateContent>
-          <mc:Choice Requires="wps">
-            <w:drawing>
-              <wp:anchor distT="0" distB="0" distL="114300" distR="114300" simplePos="0" relativeHeight="251685888" behindDoc="0" locked="0" layoutInCell="1" allowOverlap="1" wp14:anchorId="33A0DF9F" wp14:editId="3DAF9B52">
-                <wp:simplePos x="0" y="0"/>
-                <wp:positionH relativeFrom="column">
-                  <wp:posOffset>3019425</wp:posOffset>
-                </wp:positionH>
-                <wp:positionV relativeFrom="paragraph">
-                  <wp:posOffset>2076450</wp:posOffset>
-                </wp:positionV>
-                <wp:extent cx="866775" cy="476250"/>
-                <wp:effectExtent l="0" t="0" r="0" b="0"/>
-                <wp:wrapNone/>
-                <wp:docPr id="34" name="Text Box 34"/>
-                <wp:cNvGraphicFramePr/>
-                <a:graphic xmlns:a="http://schemas.openxmlformats.org/drawingml/2006/main">
-                  <a:graphicData uri="http://schemas.microsoft.com/office/word/2010/wordprocessingShape">
-                    <wps:wsp>
-                      <wps:cNvSpPr txBox="1"/>
-                      <wps:spPr>
-                        <a:xfrm>
-                          <a:off x="0" y="0"/>
-                          <a:ext cx="866775" cy="476250"/>
-                        </a:xfrm>
-                        <a:prstGeom prst="rect">
-                          <a:avLst/>
-                        </a:prstGeom>
-                        <a:noFill/>
-                        <a:ln w="6350">
-                          <a:noFill/>
-                        </a:ln>
-                      </wps:spPr>
-                      <wps:txbx>
-                        <w:txbxContent>
-                          <w:p>
-                            <w:r>
-                              <w:t>Send order information</w:t>
-                            </w:r>
-                          </w:p>
-                        </w:txbxContent>
-                      </wps:txbx>
-                      <wps:bodyPr rot="0" spcFirstLastPara="0" vertOverflow="overflow" horzOverflow="overflow" vert="horz" wrap="square" lIns="91440" tIns="45720" rIns="91440" bIns="45720" numCol="1" spcCol="0" rtlCol="0" fromWordArt="0" anchor="t" anchorCtr="0" forceAA="0" compatLnSpc="1">
-                        <a:prstTxWarp prst="textNoShape">
-                          <a:avLst/>
-                        </a:prstTxWarp>
-                        <a:noAutofit/>
-                      </wps:bodyPr>
-                    </wps:wsp>
-                  </a:graphicData>
-                </a:graphic>
-                <wp14:sizeRelH relativeFrom="margin">
-                  <wp14:pctWidth>0</wp14:pctWidth>
-                </wp14:sizeRelH>
-                <wp14:sizeRelV relativeFrom="margin">
-                  <wp14:pctHeight>0</wp14:pctHeight>
-                </wp14:sizeRelV>
-              </wp:anchor>
-            </w:drawing>
-          </mc:Choice>
-          <mc:Fallback>
-            <w:pict>
-              <v:shape w14:anchorId="33A0DF9F" id="Text Box 34" o:spid="_x0000_s1028" type="#_x0000_t202" style="position:absolute;margin-left:237.75pt;margin-top:163.5pt;width:68.25pt;height:37.5pt;z-index:251685888;visibility:visible;mso-wrap-style:square;mso-width-percent:0;mso-height-percent:0;mso-wrap-distance-left:9pt;mso-wrap-distance-top:0;mso-wrap-distance-right:9pt;mso-wrap-distance-bottom:0;mso-position-horizontal:absolute;mso-position-horizontal-relative:text;mso-position-vertical:absolute;mso-position-vertical-relative:text;mso-width-percent:0;mso-height-percent:0;mso-width-relative:margin;mso-height-relative:margin;v-text-anchor:top" o:gfxdata="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" filled="f" stroked="f" strokeweight=".5pt">
-                <v:textbox>
-                  <w:txbxContent>
-                    <w:p>
-                      <w:r>
-                        <w:t>Send order information</w:t>
-                      </w:r>
-                    </w:p>
-                  </w:txbxContent>
-                </v:textbox>
-              </v:shape>
             </w:pict>
           </mc:Fallback>
         </mc:AlternateContent>
@@ -1323,7 +1325,13 @@
                               <w:rPr>
                                 <w:color w:val="000000" w:themeColor="text1"/>
                               </w:rPr>
-                              <w:t>Withdraw money</w:t>
+                              <w:t>Inside Bank</w:t>
+                            </w:r>
+                            <w:r>
+                              <w:rPr>
+                                <w:color w:val="000000" w:themeColor="text1"/>
+                              </w:rPr>
+                              <w:t xml:space="preserve"> Account</w:t>
                             </w:r>
                           </w:p>
                         </w:txbxContent>
@@ -1348,7 +1356,7 @@
           </mc:Choice>
           <mc:Fallback>
             <w:pict>
-              <v:roundrect w14:anchorId="08322BC4" id="Rectangle: Rounded Corners 17" o:spid="_x0000_s1033" style="position:absolute;margin-left:0;margin-top:331.5pt;width:98.25pt;height:45.75pt;z-index:251672576;visibility:visible;mso-wrap-style:square;mso-width-percent:0;mso-height-percent:0;mso-wrap-distance-left:9pt;mso-wrap-distance-top:0;mso-wrap-distance-right:9pt;mso-wrap-distance-bottom:0;mso-position-horizontal:center;mso-position-horizontal-relative:margin;mso-position-vertical:absolute;mso-position-vertical-relative:text;mso-width-percent:0;mso-height-percent:0;mso-width-relative:margin;mso-height-relative:margin;v-text-anchor:middle" arcsize="10923f" o:gfxdata="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" filled="f" strokecolor="#1f3763 [1604]" strokeweight="1pt">
+              <v:roundrect w14:anchorId="08322BC4" id="Rectangle: Rounded Corners 17" o:spid="_x0000_s1033" style="position:absolute;margin-left:0;margin-top:331.5pt;width:98.25pt;height:45.75pt;z-index:251672576;visibility:visible;mso-wrap-style:square;mso-width-percent:0;mso-height-percent:0;mso-wrap-distance-left:9pt;mso-wrap-distance-top:0;mso-wrap-distance-right:9pt;mso-wrap-distance-bottom:0;mso-position-horizontal:center;mso-position-horizontal-relative:margin;mso-position-vertical:absolute;mso-position-vertical-relative:text;mso-width-percent:0;mso-height-percent:0;mso-width-relative:margin;mso-height-relative:margin;v-text-anchor:middle" arcsize="10923f" o:gfxdata="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" filled="f" strokecolor="#1f3763 [1604]" strokeweight="1pt">
                 <v:stroke joinstyle="miter"/>
                 <v:textbox>
                   <w:txbxContent>
@@ -1360,7 +1368,13 @@
                         <w:rPr>
                           <w:color w:val="000000" w:themeColor="text1"/>
                         </w:rPr>
-                        <w:t>Withdraw money</w:t>
+                        <w:t>Inside Bank</w:t>
+                      </w:r>
+                      <w:r>
+                        <w:rPr>
+                          <w:color w:val="000000" w:themeColor="text1"/>
+                        </w:rPr>
+                        <w:t xml:space="preserve"> Account</w:t>
                       </w:r>
                     </w:p>
                   </w:txbxContent>
@@ -1426,12 +1440,15 @@
                           <w:p>
                             <w:pPr>
                               <w:jc w:val="center"/>
+                              <w:rPr>
+                                <w:color w:val="000000" w:themeColor="text1"/>
+                              </w:rPr>
                             </w:pPr>
                             <w:r>
                               <w:rPr>
                                 <w:color w:val="000000" w:themeColor="text1"/>
                               </w:rPr>
-                              <w:t>IMS Numbers</w:t>
+                              <w:t>Inside IMS</w:t>
                             </w:r>
                           </w:p>
                         </w:txbxContent>
@@ -1456,19 +1473,22 @@
           </mc:Choice>
           <mc:Fallback>
             <w:pict>
-              <v:roundrect w14:anchorId="4563BBB6" id="Rectangle: Rounded Corners 18" o:spid="_x0000_s1034" style="position:absolute;margin-left:47.05pt;margin-top:221.25pt;width:98.25pt;height:45.75pt;z-index:251674624;visibility:visible;mso-wrap-style:square;mso-width-percent:0;mso-height-percent:0;mso-wrap-distance-left:9pt;mso-wrap-distance-top:0;mso-wrap-distance-right:9pt;mso-wrap-distance-bottom:0;mso-position-horizontal:right;mso-position-horizontal-relative:margin;mso-position-vertical:absolute;mso-position-vertical-relative:text;mso-width-percent:0;mso-height-percent:0;mso-width-relative:margin;mso-height-relative:margin;v-text-anchor:middle" arcsize="10923f" o:gfxdata="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" filled="f" strokecolor="#1f3763 [1604]" strokeweight="1pt">
+              <v:roundrect w14:anchorId="4563BBB6" id="Rectangle: Rounded Corners 18" o:spid="_x0000_s1034" style="position:absolute;margin-left:47.05pt;margin-top:221.25pt;width:98.25pt;height:45.75pt;z-index:251674624;visibility:visible;mso-wrap-style:square;mso-width-percent:0;mso-height-percent:0;mso-wrap-distance-left:9pt;mso-wrap-distance-top:0;mso-wrap-distance-right:9pt;mso-wrap-distance-bottom:0;mso-position-horizontal:right;mso-position-horizontal-relative:margin;mso-position-vertical:absolute;mso-position-vertical-relative:text;mso-width-percent:0;mso-height-percent:0;mso-width-relative:margin;mso-height-relative:margin;v-text-anchor:middle" arcsize="10923f" o:gfxdata="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" filled="f" strokecolor="#1f3763 [1604]" strokeweight="1pt">
                 <v:stroke joinstyle="miter"/>
                 <v:textbox>
                   <w:txbxContent>
                     <w:p>
                       <w:pPr>
                         <w:jc w:val="center"/>
+                        <w:rPr>
+                          <w:color w:val="000000" w:themeColor="text1"/>
+                        </w:rPr>
                       </w:pPr>
                       <w:r>
                         <w:rPr>
                           <w:color w:val="000000" w:themeColor="text1"/>
                         </w:rPr>
-                        <w:t>IMS Numbers</w:t>
+                        <w:t>Inside IMS</w:t>
                       </w:r>
                     </w:p>
                   </w:txbxContent>
@@ -2073,6 +2093,48 @@
           </mc:Fallback>
         </mc:AlternateContent>
       </w:r>
+    </w:p>
+    <w:p/>
+    <w:p/>
+    <w:p/>
+    <w:p/>
+    <w:p/>
+    <w:p/>
+    <w:p/>
+    <w:p/>
+    <w:p/>
+    <w:p/>
+    <w:p/>
+    <w:p/>
+    <w:p/>
+    <w:p/>
+    <w:p/>
+    <w:p/>
+    <w:p/>
+    <w:p/>
+    <w:p>
+      <w:r>
+        <w:t>The differences between a State Diagram vs a Use Case Diagram are mostly what each one is used for. The Use Case Diagram is for those that will not be building the application, but using it or implementing it in the business/company/workflow. Most of the time, the Use Case Diagram will illustrate to the shareholders/users what the program will do. It documents who interacts with it, and when during the entire process they will be interacting with it. It also showcases what the program will do</w:t>
+      </w:r>
+      <w:r>
+        <w:t xml:space="preserve"> inside the workflows. It shows the places where the program will be useful within the workflows that the company has.</w:t>
+      </w:r>
+    </w:p>
+    <w:p>
+      <w:r>
+        <w:t xml:space="preserve">The State Diagram is more for the people who will be creating the program. It’s built to showcase </w:t>
+      </w:r>
+      <w:r>
+        <w:t xml:space="preserve">what interactions need to happen in the program so that it can </w:t>
+      </w:r>
+      <w:r>
+        <w:t>do the things shown in the Use Case Diagram. Most people looking into State Diagrams will be looking at them from the perspective of coding and programming. This means that most of what is seen in State Diagrams aren’t really things it will</w:t>
+      </w:r>
+      <w:r>
+        <w:t xml:space="preserve"> take care of for the business as much as it is specific actions that need to be taken, and where the program needs to be after those actions.</w:t>
+      </w:r>
+      <w:bookmarkStart w:id="0" w:name="_GoBack"/>
+      <w:bookmarkEnd w:id="0"/>
     </w:p>
     <w:sectPr>
       <w:pgSz w:w="12240" w:h="15840"/>
@@ -2207,6 +2269,7 @@
     <w:lsdException w:name="HTML Sample" w:semiHidden="1" w:unhideWhenUsed="1"/>
     <w:lsdException w:name="HTML Typewriter" w:semiHidden="1" w:unhideWhenUsed="1"/>
     <w:lsdException w:name="HTML Variable" w:semiHidden="1" w:unhideWhenUsed="1"/>
+    <w:lsdException w:name="Normal Table" w:semiHidden="1" w:unhideWhenUsed="1"/>
     <w:lsdException w:name="annotation subject" w:semiHidden="1" w:unhideWhenUsed="1"/>
     <w:lsdException w:name="No List" w:semiHidden="1" w:unhideWhenUsed="1"/>
     <w:lsdException w:name="Outline List 1" w:semiHidden="1" w:unhideWhenUsed="1"/>
@@ -2253,8 +2316,10 @@
     <w:lsdException w:name="Table Subtle 2" w:semiHidden="1" w:unhideWhenUsed="1"/>
     <w:lsdException w:name="Table Web 1" w:semiHidden="1" w:unhideWhenUsed="1"/>
     <w:lsdException w:name="Table Web 2" w:semiHidden="1" w:unhideWhenUsed="1"/>
+    <w:lsdException w:name="Table Web 3" w:semiHidden="1" w:unhideWhenUsed="1"/>
     <w:lsdException w:name="Balloon Text" w:semiHidden="1" w:unhideWhenUsed="1"/>
     <w:lsdException w:name="Table Grid" w:uiPriority="39"/>
+    <w:lsdException w:name="Table Theme" w:semiHidden="1" w:unhideWhenUsed="1"/>
     <w:lsdException w:name="Placeholder Text" w:semiHidden="1"/>
     <w:lsdException w:name="No Spacing" w:uiPriority="1" w:qFormat="1"/>
     <w:lsdException w:name="Light Shading" w:uiPriority="60"/>
